--- a/CV_Soumyak_Bhattacharyya_HP.docx
+++ b/CV_Soumyak_Bhattacharyya_HP.docx
@@ -505,16 +505,7 @@
           <w:color w:val="2E74B5" w:themeColor="accent1" w:themeShade="BF"/>
           <w:lang w:val="en-US"/>
         </w:rPr>
-        <w:t>Patterns</w:t>
-      </w:r>
-      <w:r>
-        <w:rPr>
-          <w:b/>
-          <w:bCs/>
-          <w:color w:val="2E74B5" w:themeColor="accent1" w:themeShade="BF"/>
-          <w:lang w:val="en-US"/>
-        </w:rPr>
-        <w:t xml:space="preserve"> </w:t>
+        <w:t>Architectural Design Patterns</w:t>
       </w:r>
     </w:p>
     <w:p>
@@ -725,6 +716,14 @@
           <w:lang w:val="en-US"/>
         </w:rPr>
         <w:t>arehousing</w:t>
+      </w:r>
+      <w:r>
+        <w:rPr>
+          <w:sz w:val="20"/>
+          <w:szCs w:val="20"/>
+          <w:lang w:val="en-US"/>
+        </w:rPr>
+        <w:t xml:space="preserve"> concepts</w:t>
       </w:r>
     </w:p>
     <w:p>
@@ -3507,16 +3506,6 @@
               </w:rPr>
               <w:t xml:space="preserve"> technical components</w:t>
             </w:r>
-            <w:bookmarkStart w:id="0" w:name="_GoBack"/>
-            <w:bookmarkEnd w:id="0"/>
-            <w:r>
-              <w:rPr>
-                <w:sz w:val="20"/>
-                <w:szCs w:val="20"/>
-                <w:lang w:val="en-US"/>
-              </w:rPr>
-              <w:t>.</w:t>
-            </w:r>
           </w:p>
         </w:tc>
       </w:tr>
@@ -5777,7 +5766,18 @@
           <w:color w:val="2E74B5" w:themeColor="accent1" w:themeShade="BF"/>
           <w:lang w:val="en-US"/>
         </w:rPr>
-        <w:t>Certification &amp; Volunteer Work</w:t>
+        <w:t>Certification &amp; Voluntee</w:t>
+      </w:r>
+      <w:bookmarkStart w:id="0" w:name="_GoBack"/>
+      <w:bookmarkEnd w:id="0"/>
+      <w:r>
+        <w:rPr>
+          <w:b/>
+          <w:bCs/>
+          <w:color w:val="2E74B5" w:themeColor="accent1" w:themeShade="BF"/>
+          <w:lang w:val="en-US"/>
+        </w:rPr>
+        <w:t>r Work</w:t>
       </w:r>
     </w:p>
     <w:p>
@@ -7194,7 +7194,7 @@
 </file>
 
 <file path=customXml/itemProps1.xml><?xml version="1.0" encoding="utf-8"?>
-<ds:datastoreItem xmlns:ds="http://schemas.openxmlformats.org/officeDocument/2006/customXml" ds:itemID="{EE665985-669B-41ED-9FFF-2E531413210D}">
+<ds:datastoreItem xmlns:ds="http://schemas.openxmlformats.org/officeDocument/2006/customXml" ds:itemID="{A7A8CD46-2557-46FA-8124-B6C332A400E1}">
   <ds:schemaRefs>
     <ds:schemaRef ds:uri="http://schemas.openxmlformats.org/officeDocument/2006/bibliography"/>
   </ds:schemaRefs>

--- a/CV_Soumyak_Bhattacharyya_HP.docx
+++ b/CV_Soumyak_Bhattacharyya_HP.docx
@@ -481,9 +481,10 @@
         <w:rPr>
           <w:sz w:val="20"/>
           <w:szCs w:val="20"/>
-          <w:lang w:val="en-US"/>
         </w:rPr>
       </w:pPr>
+      <w:bookmarkStart w:id="0" w:name="_GoBack"/>
+      <w:bookmarkEnd w:id="0"/>
     </w:p>
     <w:p>
       <w:pPr>
@@ -5766,18 +5767,7 @@
           <w:color w:val="2E74B5" w:themeColor="accent1" w:themeShade="BF"/>
           <w:lang w:val="en-US"/>
         </w:rPr>
-        <w:t>Certification &amp; Voluntee</w:t>
-      </w:r>
-      <w:bookmarkStart w:id="0" w:name="_GoBack"/>
-      <w:bookmarkEnd w:id="0"/>
-      <w:r>
-        <w:rPr>
-          <w:b/>
-          <w:bCs/>
-          <w:color w:val="2E74B5" w:themeColor="accent1" w:themeShade="BF"/>
-          <w:lang w:val="en-US"/>
-        </w:rPr>
-        <w:t>r Work</w:t>
+        <w:t>Certification &amp; Volunteer Work</w:t>
       </w:r>
     </w:p>
     <w:p>
@@ -7194,7 +7184,7 @@
 </file>
 
 <file path=customXml/itemProps1.xml><?xml version="1.0" encoding="utf-8"?>
-<ds:datastoreItem xmlns:ds="http://schemas.openxmlformats.org/officeDocument/2006/customXml" ds:itemID="{A7A8CD46-2557-46FA-8124-B6C332A400E1}">
+<ds:datastoreItem xmlns:ds="http://schemas.openxmlformats.org/officeDocument/2006/customXml" ds:itemID="{310CF96C-B51D-4910-B4DC-B5DC94F2DFFA}">
   <ds:schemaRefs>
     <ds:schemaRef ds:uri="http://schemas.openxmlformats.org/officeDocument/2006/bibliography"/>
   </ds:schemaRefs>

--- a/CV_Soumyak_Bhattacharyya_HP.docx
+++ b/CV_Soumyak_Bhattacharyya_HP.docx
@@ -65,6 +65,12 @@
         </w:rPr>
         <w:t xml:space="preserve">                                         </w:t>
       </w:r>
+      <w:r>
+        <w:rPr>
+          <w:lang w:val="en-US"/>
+        </w:rPr>
+        <w:t xml:space="preserve">               </w:t>
+      </w:r>
       <w:hyperlink r:id="rId9" w:history="1">
         <w:r>
           <w:rPr>
@@ -104,6 +110,90 @@
         </w:rPr>
       </w:pPr>
       <w:r>
+        <w:t>I am an</w:t>
+      </w:r>
+      <w:r>
+        <w:t xml:space="preserve"> IT professional with 17+ years of experience specialising in designing scalable, cloud - native, event based, distributed, data driven systems with expertise in Java/JEE, AWS, Chatbot platforms, Artificial Intelligence (AI), Machine Learning (ML), Data Architecture and Schema Design.</w:t>
+      </w:r>
+      <w:r>
+        <w:t xml:space="preserve"> I</w:t>
+      </w:r>
+      <w:r>
+        <w:t xml:space="preserve"> lead ‘Application &amp; Conversational </w:t>
+      </w:r>
+      <w:r>
+        <w:t>Platforms’ p</w:t>
+      </w:r>
+      <w:r>
+        <w:t>ractice bringing my</w:t>
+      </w:r>
+      <w:r>
+        <w:t xml:space="preserve"> real-world expertise in modern data driven architecture, design and developm</w:t>
+      </w:r>
+      <w:r>
+        <w:t>ent to specific projects and my</w:t>
+      </w:r>
+      <w:r>
+        <w:t xml:space="preserve"> team at large.  </w:t>
+      </w:r>
+      <w:r>
+        <w:t>I am</w:t>
+      </w:r>
+      <w:r>
+        <w:t xml:space="preserve"> passionate about building efficient data models with a foundation in data science technology. Previously, as Engineering Manager,</w:t>
+      </w:r>
+      <w:r>
+        <w:t xml:space="preserve"> I</w:t>
+      </w:r>
+      <w:r>
+        <w:t xml:space="preserve"> delivered two products in the DevOps space and two large scale enterprise applications for the Government and the 2nd largest UK energy provider, respectively. </w:t>
+      </w:r>
+      <w:r>
+        <w:t xml:space="preserve">I </w:t>
+      </w:r>
+      <w:r>
+        <w:t xml:space="preserve">can </w:t>
+      </w:r>
+      <w:bookmarkStart w:id="0" w:name="_GoBack"/>
+      <w:bookmarkEnd w:id="0"/>
+      <w:r>
+        <w:t xml:space="preserve">fluently scale up, to work with senior leadership in an advisory capacity to help them </w:t>
+      </w:r>
+      <w:r>
+        <w:t>strategize</w:t>
+      </w:r>
+      <w:r>
+        <w:t xml:space="preserve"> and scale down, to mentor and guide team members as a hands-on technical architect.</w:t>
+      </w:r>
+    </w:p>
+    <w:p>
+      <w:pPr>
+        <w:pBdr>
+          <w:bottom w:val="single" w:sz="6" w:space="1" w:color="auto"/>
+        </w:pBdr>
+        <w:spacing w:after="0"/>
+        <w:rPr>
+          <w:b/>
+          <w:bCs/>
+          <w:color w:val="2E74B5" w:themeColor="accent1" w:themeShade="BF"/>
+          <w:lang w:val="en-US"/>
+        </w:rPr>
+      </w:pPr>
+    </w:p>
+    <w:p>
+      <w:pPr>
+        <w:pBdr>
+          <w:bottom w:val="single" w:sz="6" w:space="1" w:color="auto"/>
+        </w:pBdr>
+        <w:spacing w:after="0"/>
+        <w:rPr>
+          <w:b/>
+          <w:bCs/>
+          <w:color w:val="2E74B5" w:themeColor="accent1" w:themeShade="BF"/>
+          <w:lang w:val="en-US"/>
+        </w:rPr>
+      </w:pPr>
+      <w:r>
         <w:rPr>
           <w:b/>
           <w:bCs/>
@@ -483,8 +573,6 @@
           <w:szCs w:val="20"/>
         </w:rPr>
       </w:pPr>
-      <w:bookmarkStart w:id="0" w:name="_GoBack"/>
-      <w:bookmarkEnd w:id="0"/>
     </w:p>
     <w:p>
       <w:pPr>
@@ -1639,6 +1727,7 @@
                 <w:szCs w:val="20"/>
                 <w:lang w:val="en-US"/>
               </w:rPr>
+              <w:lastRenderedPageBreak/>
               <w:t xml:space="preserve">Developed </w:t>
             </w:r>
             <w:r>
@@ -2028,7 +2117,6 @@
                 <w:szCs w:val="20"/>
                 <w:lang w:val="en-US"/>
               </w:rPr>
-              <w:lastRenderedPageBreak/>
               <w:t>Designed authorization framework</w:t>
             </w:r>
           </w:p>
@@ -4280,7 +4368,6 @@
                 <w:szCs w:val="20"/>
                 <w:lang w:val="en-US"/>
               </w:rPr>
-              <w:lastRenderedPageBreak/>
               <w:t>Implemented the solution at customer site</w:t>
             </w:r>
           </w:p>
@@ -4352,6 +4439,892 @@
           <w:lang w:val="en-US"/>
         </w:rPr>
         <w:t>consultative capacity with another 5 initiatives.</w:t>
+      </w:r>
+    </w:p>
+    <w:p>
+      <w:pPr>
+        <w:pBdr>
+          <w:bottom w:val="single" w:sz="6" w:space="1" w:color="auto"/>
+        </w:pBdr>
+        <w:spacing w:after="0"/>
+        <w:rPr>
+          <w:b/>
+          <w:bCs/>
+          <w:color w:val="2E74B5" w:themeColor="accent1" w:themeShade="BF"/>
+          <w:lang w:val="en-US"/>
+        </w:rPr>
+      </w:pPr>
+    </w:p>
+    <w:p>
+      <w:pPr>
+        <w:pBdr>
+          <w:bottom w:val="single" w:sz="6" w:space="1" w:color="auto"/>
+        </w:pBdr>
+        <w:spacing w:after="0"/>
+        <w:rPr>
+          <w:b/>
+          <w:bCs/>
+          <w:color w:val="2E74B5" w:themeColor="accent1" w:themeShade="BF"/>
+          <w:lang w:val="en-US"/>
+        </w:rPr>
+      </w:pPr>
+      <w:r>
+        <w:rPr>
+          <w:b/>
+          <w:bCs/>
+          <w:color w:val="2E74B5" w:themeColor="accent1" w:themeShade="BF"/>
+          <w:lang w:val="en-US"/>
+        </w:rPr>
+        <w:t>Functional Skill</w:t>
+      </w:r>
+    </w:p>
+    <w:p>
+      <w:pPr>
+        <w:tabs>
+          <w:tab w:val="left" w:pos="3419"/>
+        </w:tabs>
+        <w:spacing w:after="0" w:line="240" w:lineRule="auto"/>
+        <w:rPr>
+          <w:sz w:val="20"/>
+          <w:szCs w:val="20"/>
+          <w:lang w:val="en-US"/>
+        </w:rPr>
+      </w:pPr>
+    </w:p>
+    <w:p>
+      <w:pPr>
+        <w:pStyle w:val="ListParagraph"/>
+        <w:numPr>
+          <w:ilvl w:val="0"/>
+          <w:numId w:val="2"/>
+        </w:numPr>
+        <w:tabs>
+          <w:tab w:val="left" w:pos="3419"/>
+        </w:tabs>
+        <w:spacing w:after="0" w:line="240" w:lineRule="auto"/>
+        <w:rPr>
+          <w:sz w:val="20"/>
+          <w:szCs w:val="20"/>
+          <w:lang w:val="en-US"/>
+        </w:rPr>
+      </w:pPr>
+      <w:r>
+        <w:rPr>
+          <w:sz w:val="20"/>
+          <w:szCs w:val="20"/>
+          <w:lang w:val="en-US"/>
+        </w:rPr>
+        <w:t>Strategy</w:t>
+      </w:r>
+      <w:r>
+        <w:rPr>
+          <w:sz w:val="20"/>
+          <w:szCs w:val="20"/>
+          <w:lang w:val="en-US"/>
+        </w:rPr>
+        <w:t xml:space="preserve"> </w:t>
+      </w:r>
+    </w:p>
+    <w:p>
+      <w:pPr>
+        <w:pStyle w:val="ListParagraph"/>
+        <w:numPr>
+          <w:ilvl w:val="1"/>
+          <w:numId w:val="2"/>
+        </w:numPr>
+        <w:tabs>
+          <w:tab w:val="left" w:pos="3419"/>
+        </w:tabs>
+        <w:spacing w:after="0" w:line="240" w:lineRule="auto"/>
+        <w:rPr>
+          <w:sz w:val="20"/>
+          <w:szCs w:val="20"/>
+          <w:lang w:val="en-US"/>
+        </w:rPr>
+      </w:pPr>
+      <w:r>
+        <w:rPr>
+          <w:sz w:val="20"/>
+          <w:szCs w:val="20"/>
+          <w:lang w:val="en-US"/>
+        </w:rPr>
+        <w:t xml:space="preserve">I have been </w:t>
+      </w:r>
+      <w:r>
+        <w:rPr>
+          <w:sz w:val="20"/>
+          <w:szCs w:val="20"/>
+          <w:lang w:val="en-US"/>
+        </w:rPr>
+        <w:t>part of the leadership group and co-authored strategies around growing</w:t>
+      </w:r>
+      <w:r>
+        <w:rPr>
+          <w:sz w:val="20"/>
+          <w:szCs w:val="20"/>
+          <w:lang w:val="en-US"/>
+        </w:rPr>
+        <w:t xml:space="preserve"> India center</w:t>
+      </w:r>
+      <w:r>
+        <w:rPr>
+          <w:sz w:val="20"/>
+          <w:szCs w:val="20"/>
+          <w:lang w:val="en-US"/>
+        </w:rPr>
+        <w:t xml:space="preserve">. Being one of the earliest employees at </w:t>
+      </w:r>
+      <w:r>
+        <w:rPr>
+          <w:sz w:val="20"/>
+          <w:szCs w:val="20"/>
+          <w:lang w:val="en-US"/>
+        </w:rPr>
+        <w:t>my present organization</w:t>
+      </w:r>
+      <w:r>
+        <w:rPr>
+          <w:sz w:val="20"/>
+          <w:szCs w:val="20"/>
+          <w:lang w:val="en-US"/>
+        </w:rPr>
+        <w:t xml:space="preserve"> I had the rare opportunity to participate and observe what it takes to build a delivery center from scratch</w:t>
+      </w:r>
+      <w:r>
+        <w:rPr>
+          <w:sz w:val="20"/>
+          <w:szCs w:val="20"/>
+          <w:lang w:val="en-US"/>
+        </w:rPr>
+        <w:t>, to scale it up from 2 developers to a 73 people center</w:t>
+      </w:r>
+      <w:r>
+        <w:rPr>
+          <w:sz w:val="20"/>
+          <w:szCs w:val="20"/>
+          <w:lang w:val="en-US"/>
+        </w:rPr>
+        <w:t xml:space="preserve">. </w:t>
+      </w:r>
+    </w:p>
+    <w:p>
+      <w:pPr>
+        <w:pStyle w:val="ListParagraph"/>
+        <w:numPr>
+          <w:ilvl w:val="0"/>
+          <w:numId w:val="2"/>
+        </w:numPr>
+        <w:tabs>
+          <w:tab w:val="left" w:pos="3419"/>
+        </w:tabs>
+        <w:spacing w:after="0" w:line="240" w:lineRule="auto"/>
+        <w:rPr>
+          <w:sz w:val="20"/>
+          <w:szCs w:val="20"/>
+          <w:lang w:val="en-US"/>
+        </w:rPr>
+      </w:pPr>
+      <w:r>
+        <w:rPr>
+          <w:sz w:val="20"/>
+          <w:szCs w:val="20"/>
+          <w:lang w:val="en-US"/>
+        </w:rPr>
+        <w:t>Business Development</w:t>
+      </w:r>
+    </w:p>
+    <w:p>
+      <w:pPr>
+        <w:pStyle w:val="ListParagraph"/>
+        <w:numPr>
+          <w:ilvl w:val="1"/>
+          <w:numId w:val="2"/>
+        </w:numPr>
+        <w:tabs>
+          <w:tab w:val="left" w:pos="3419"/>
+        </w:tabs>
+        <w:spacing w:after="0" w:line="240" w:lineRule="auto"/>
+        <w:rPr>
+          <w:sz w:val="20"/>
+          <w:szCs w:val="20"/>
+          <w:lang w:val="en-US"/>
+        </w:rPr>
+      </w:pPr>
+      <w:r>
+        <w:rPr>
+          <w:sz w:val="20"/>
+          <w:szCs w:val="20"/>
+          <w:lang w:val="en-US"/>
+        </w:rPr>
+        <w:t xml:space="preserve">I </w:t>
+      </w:r>
+      <w:r>
+        <w:rPr>
+          <w:sz w:val="20"/>
+          <w:szCs w:val="20"/>
+          <w:lang w:val="en-US"/>
+        </w:rPr>
+        <w:t xml:space="preserve">have </w:t>
+      </w:r>
+      <w:r>
+        <w:rPr>
+          <w:sz w:val="20"/>
+          <w:szCs w:val="20"/>
+          <w:lang w:val="en-US"/>
+        </w:rPr>
+        <w:t>deliver</w:t>
+      </w:r>
+      <w:r>
+        <w:rPr>
+          <w:sz w:val="20"/>
+          <w:szCs w:val="20"/>
+          <w:lang w:val="en-US"/>
+        </w:rPr>
+        <w:t>ed</w:t>
+      </w:r>
+      <w:r>
+        <w:rPr>
+          <w:sz w:val="20"/>
+          <w:szCs w:val="20"/>
+          <w:lang w:val="en-US"/>
+        </w:rPr>
+        <w:t xml:space="preserve"> RFPs, Proposal</w:t>
+      </w:r>
+      <w:r>
+        <w:rPr>
+          <w:sz w:val="20"/>
+          <w:szCs w:val="20"/>
+          <w:lang w:val="en-US"/>
+        </w:rPr>
+        <w:t>s,</w:t>
+      </w:r>
+      <w:r>
+        <w:rPr>
+          <w:sz w:val="20"/>
+          <w:szCs w:val="20"/>
+          <w:lang w:val="en-US"/>
+        </w:rPr>
+        <w:t xml:space="preserve"> and presentations </w:t>
+      </w:r>
+      <w:r>
+        <w:rPr>
+          <w:sz w:val="20"/>
+          <w:szCs w:val="20"/>
+          <w:lang w:val="en-US"/>
+        </w:rPr>
+        <w:t xml:space="preserve">to prospective customers about </w:t>
+      </w:r>
+      <w:r>
+        <w:rPr>
+          <w:sz w:val="20"/>
+          <w:szCs w:val="20"/>
+          <w:lang w:val="en-US"/>
+        </w:rPr>
+        <w:t xml:space="preserve">current </w:t>
+      </w:r>
+      <w:r>
+        <w:rPr>
+          <w:sz w:val="20"/>
+          <w:szCs w:val="20"/>
+          <w:lang w:val="en-US"/>
+        </w:rPr>
+        <w:t>services/products</w:t>
+      </w:r>
+      <w:r>
+        <w:rPr>
+          <w:sz w:val="20"/>
+          <w:szCs w:val="20"/>
+          <w:lang w:val="en-US"/>
+        </w:rPr>
+        <w:t xml:space="preserve">. I </w:t>
+      </w:r>
+      <w:r>
+        <w:rPr>
+          <w:sz w:val="20"/>
+          <w:szCs w:val="20"/>
+          <w:lang w:val="en-US"/>
+        </w:rPr>
+        <w:t xml:space="preserve">have been accountable </w:t>
+      </w:r>
+      <w:r>
+        <w:rPr>
+          <w:sz w:val="20"/>
+          <w:szCs w:val="20"/>
+          <w:lang w:val="en-US"/>
+        </w:rPr>
+        <w:t xml:space="preserve">for business development </w:t>
+      </w:r>
+      <w:r>
+        <w:rPr>
+          <w:sz w:val="20"/>
+          <w:szCs w:val="20"/>
+          <w:lang w:val="en-US"/>
+        </w:rPr>
+        <w:t>while supporting</w:t>
+      </w:r>
+      <w:r>
+        <w:rPr>
+          <w:sz w:val="20"/>
+          <w:szCs w:val="20"/>
+          <w:lang w:val="en-US"/>
+        </w:rPr>
+        <w:t xml:space="preserve"> Presales </w:t>
+      </w:r>
+      <w:r>
+        <w:rPr>
+          <w:sz w:val="20"/>
+          <w:szCs w:val="20"/>
+          <w:lang w:val="en-US"/>
+        </w:rPr>
+        <w:t xml:space="preserve">&amp; marketing </w:t>
+      </w:r>
+      <w:r>
+        <w:rPr>
+          <w:sz w:val="20"/>
+          <w:szCs w:val="20"/>
+          <w:lang w:val="en-US"/>
+        </w:rPr>
+        <w:t>activities.</w:t>
+      </w:r>
+    </w:p>
+    <w:p>
+      <w:pPr>
+        <w:pStyle w:val="ListParagraph"/>
+        <w:numPr>
+          <w:ilvl w:val="0"/>
+          <w:numId w:val="2"/>
+        </w:numPr>
+        <w:tabs>
+          <w:tab w:val="left" w:pos="3419"/>
+        </w:tabs>
+        <w:spacing w:after="0" w:line="240" w:lineRule="auto"/>
+        <w:rPr>
+          <w:sz w:val="20"/>
+          <w:szCs w:val="20"/>
+          <w:lang w:val="en-US"/>
+        </w:rPr>
+      </w:pPr>
+      <w:r>
+        <w:rPr>
+          <w:sz w:val="20"/>
+          <w:szCs w:val="20"/>
+          <w:lang w:val="en-US"/>
+        </w:rPr>
+        <w:t>Delivery</w:t>
+      </w:r>
+      <w:r>
+        <w:rPr>
+          <w:sz w:val="20"/>
+          <w:szCs w:val="20"/>
+          <w:lang w:val="en-US"/>
+        </w:rPr>
+        <w:t xml:space="preserve"> Execution</w:t>
+      </w:r>
+    </w:p>
+    <w:p>
+      <w:pPr>
+        <w:pStyle w:val="ListParagraph"/>
+        <w:numPr>
+          <w:ilvl w:val="1"/>
+          <w:numId w:val="2"/>
+        </w:numPr>
+        <w:tabs>
+          <w:tab w:val="left" w:pos="3419"/>
+        </w:tabs>
+        <w:spacing w:after="0" w:line="240" w:lineRule="auto"/>
+        <w:rPr>
+          <w:sz w:val="20"/>
+          <w:szCs w:val="20"/>
+          <w:lang w:val="en-US"/>
+        </w:rPr>
+      </w:pPr>
+      <w:r>
+        <w:rPr>
+          <w:sz w:val="20"/>
+          <w:szCs w:val="20"/>
+          <w:lang w:val="en-US"/>
+        </w:rPr>
+        <w:t xml:space="preserve">I </w:t>
+      </w:r>
+      <w:r>
+        <w:rPr>
+          <w:sz w:val="20"/>
+          <w:szCs w:val="20"/>
+          <w:lang w:val="en-US"/>
+        </w:rPr>
+        <w:t xml:space="preserve">have been part of teams that </w:t>
+      </w:r>
+      <w:r>
+        <w:rPr>
+          <w:sz w:val="20"/>
+          <w:szCs w:val="20"/>
+          <w:lang w:val="en-US"/>
+        </w:rPr>
+        <w:t>deliver</w:t>
+      </w:r>
+      <w:r>
+        <w:rPr>
+          <w:sz w:val="20"/>
+          <w:szCs w:val="20"/>
+          <w:lang w:val="en-US"/>
+        </w:rPr>
+        <w:t>ed</w:t>
+      </w:r>
+      <w:r>
+        <w:rPr>
+          <w:sz w:val="20"/>
+          <w:szCs w:val="20"/>
+          <w:lang w:val="en-US"/>
+        </w:rPr>
+        <w:t xml:space="preserve"> large enterprise web</w:t>
+      </w:r>
+      <w:r>
+        <w:rPr>
+          <w:sz w:val="20"/>
+          <w:szCs w:val="20"/>
+          <w:lang w:val="en-US"/>
+        </w:rPr>
+        <w:t>/chatbot</w:t>
+      </w:r>
+      <w:r>
+        <w:rPr>
+          <w:sz w:val="20"/>
+          <w:szCs w:val="20"/>
+          <w:lang w:val="en-US"/>
+        </w:rPr>
+        <w:t xml:space="preserve"> application</w:t>
+      </w:r>
+      <w:r>
+        <w:rPr>
+          <w:sz w:val="20"/>
+          <w:szCs w:val="20"/>
+          <w:lang w:val="en-US"/>
+        </w:rPr>
+        <w:t>s</w:t>
+      </w:r>
+      <w:r>
+        <w:rPr>
+          <w:sz w:val="20"/>
+          <w:szCs w:val="20"/>
+          <w:lang w:val="en-US"/>
+        </w:rPr>
+        <w:t xml:space="preserve"> while staying involved in all the phases of SDLC. I provide</w:t>
+      </w:r>
+      <w:r>
+        <w:rPr>
+          <w:sz w:val="20"/>
+          <w:szCs w:val="20"/>
+          <w:lang w:val="en-US"/>
+        </w:rPr>
+        <w:t>d</w:t>
+      </w:r>
+      <w:r>
+        <w:rPr>
+          <w:sz w:val="20"/>
+          <w:szCs w:val="20"/>
+          <w:lang w:val="en-US"/>
+        </w:rPr>
+        <w:t xml:space="preserve"> program/portfolio metric</w:t>
+      </w:r>
+      <w:r>
+        <w:rPr>
+          <w:sz w:val="20"/>
+          <w:szCs w:val="20"/>
+          <w:lang w:val="en-US"/>
+        </w:rPr>
+        <w:t>s</w:t>
+      </w:r>
+      <w:r>
+        <w:rPr>
+          <w:sz w:val="20"/>
+          <w:szCs w:val="20"/>
+          <w:lang w:val="en-US"/>
+        </w:rPr>
+        <w:t xml:space="preserve"> to executive leadership and CEO to help us measure delivery efficiency, quality</w:t>
+      </w:r>
+      <w:r>
+        <w:rPr>
+          <w:sz w:val="20"/>
+          <w:szCs w:val="20"/>
+          <w:lang w:val="en-US"/>
+        </w:rPr>
+        <w:t>,</w:t>
+      </w:r>
+      <w:r>
+        <w:rPr>
+          <w:sz w:val="20"/>
+          <w:szCs w:val="20"/>
+          <w:lang w:val="en-US"/>
+        </w:rPr>
+        <w:t xml:space="preserve"> and performance of the projects. </w:t>
+      </w:r>
+    </w:p>
+    <w:p>
+      <w:pPr>
+        <w:pStyle w:val="ListParagraph"/>
+        <w:numPr>
+          <w:ilvl w:val="0"/>
+          <w:numId w:val="2"/>
+        </w:numPr>
+        <w:tabs>
+          <w:tab w:val="left" w:pos="3419"/>
+        </w:tabs>
+        <w:spacing w:after="0" w:line="240" w:lineRule="auto"/>
+        <w:rPr>
+          <w:sz w:val="20"/>
+          <w:szCs w:val="20"/>
+          <w:lang w:val="en-US"/>
+        </w:rPr>
+      </w:pPr>
+      <w:r>
+        <w:rPr>
+          <w:sz w:val="20"/>
+          <w:szCs w:val="20"/>
+          <w:lang w:val="en-US"/>
+        </w:rPr>
+        <w:t>Technology</w:t>
+      </w:r>
+      <w:r>
+        <w:rPr>
+          <w:sz w:val="20"/>
+          <w:szCs w:val="20"/>
+          <w:lang w:val="en-US"/>
+        </w:rPr>
+        <w:t xml:space="preserve"> Leadership</w:t>
+      </w:r>
+    </w:p>
+    <w:p>
+      <w:pPr>
+        <w:pStyle w:val="ListParagraph"/>
+        <w:numPr>
+          <w:ilvl w:val="1"/>
+          <w:numId w:val="2"/>
+        </w:numPr>
+        <w:tabs>
+          <w:tab w:val="left" w:pos="3419"/>
+        </w:tabs>
+        <w:spacing w:after="0" w:line="240" w:lineRule="auto"/>
+        <w:rPr>
+          <w:sz w:val="20"/>
+          <w:szCs w:val="20"/>
+          <w:lang w:val="en-US"/>
+        </w:rPr>
+      </w:pPr>
+      <w:r>
+        <w:rPr>
+          <w:sz w:val="20"/>
+          <w:szCs w:val="20"/>
+          <w:lang w:val="en-US"/>
+        </w:rPr>
+        <w:t>I grew up as an open</w:t>
+      </w:r>
+      <w:r>
+        <w:rPr>
+          <w:sz w:val="20"/>
+          <w:szCs w:val="20"/>
+          <w:lang w:val="en-US"/>
+        </w:rPr>
+        <w:t>-</w:t>
+      </w:r>
+      <w:r>
+        <w:rPr>
+          <w:sz w:val="20"/>
+          <w:szCs w:val="20"/>
+          <w:lang w:val="en-US"/>
+        </w:rPr>
+        <w:t>source developer and am still very strong on topics like object</w:t>
+      </w:r>
+      <w:r>
+        <w:rPr>
+          <w:sz w:val="20"/>
+          <w:szCs w:val="20"/>
+          <w:lang w:val="en-US"/>
+        </w:rPr>
+        <w:t>-</w:t>
+      </w:r>
+      <w:r>
+        <w:rPr>
+          <w:sz w:val="20"/>
+          <w:szCs w:val="20"/>
+          <w:lang w:val="en-US"/>
+        </w:rPr>
+        <w:t>oriented design, Java, design patterns</w:t>
+      </w:r>
+      <w:r>
+        <w:rPr>
+          <w:sz w:val="20"/>
+          <w:szCs w:val="20"/>
+          <w:lang w:val="en-US"/>
+        </w:rPr>
+        <w:t>,</w:t>
+      </w:r>
+      <w:r>
+        <w:rPr>
+          <w:sz w:val="20"/>
+          <w:szCs w:val="20"/>
+          <w:lang w:val="en-US"/>
+        </w:rPr>
+        <w:t xml:space="preserve"> and algorithm. I design, develop, test</w:t>
+      </w:r>
+      <w:r>
+        <w:rPr>
+          <w:sz w:val="20"/>
+          <w:szCs w:val="20"/>
+          <w:lang w:val="en-US"/>
+        </w:rPr>
+        <w:t>,</w:t>
+      </w:r>
+      <w:r>
+        <w:rPr>
+          <w:sz w:val="20"/>
+          <w:szCs w:val="20"/>
+          <w:lang w:val="en-US"/>
+        </w:rPr>
+        <w:t xml:space="preserve"> and deliver software solution</w:t>
+      </w:r>
+      <w:r>
+        <w:rPr>
+          <w:sz w:val="20"/>
+          <w:szCs w:val="20"/>
+          <w:lang w:val="en-US"/>
+        </w:rPr>
+        <w:t>s</w:t>
+      </w:r>
+      <w:r>
+        <w:rPr>
+          <w:sz w:val="20"/>
+          <w:szCs w:val="20"/>
+          <w:lang w:val="en-US"/>
+        </w:rPr>
+        <w:t xml:space="preserve"> using </w:t>
+      </w:r>
+      <w:r>
+        <w:rPr>
+          <w:sz w:val="20"/>
+          <w:szCs w:val="20"/>
+          <w:lang w:val="en-US"/>
+        </w:rPr>
+        <w:t xml:space="preserve">the </w:t>
+      </w:r>
+      <w:r>
+        <w:rPr>
+          <w:sz w:val="20"/>
+          <w:szCs w:val="20"/>
+          <w:lang w:val="en-US"/>
+        </w:rPr>
+        <w:t>following - Spring; Hibernate + JPA 2; QueryDSL, G</w:t>
+      </w:r>
+      <w:r>
+        <w:rPr>
+          <w:sz w:val="20"/>
+          <w:szCs w:val="20"/>
+          <w:lang w:val="en-US"/>
+        </w:rPr>
+        <w:t xml:space="preserve">it, Jenkins, Sonar, Docker &amp; IaC solutions, Oracle, MySQL, </w:t>
+      </w:r>
+      <w:r>
+        <w:rPr>
+          <w:sz w:val="20"/>
+          <w:szCs w:val="20"/>
+          <w:lang w:val="en-US"/>
+        </w:rPr>
+        <w:t>and Elasticsearch. I am an analytical thinker who consistently resolve</w:t>
+      </w:r>
+      <w:r>
+        <w:rPr>
+          <w:sz w:val="20"/>
+          <w:szCs w:val="20"/>
+          <w:lang w:val="en-US"/>
+        </w:rPr>
+        <w:t>s</w:t>
+      </w:r>
+      <w:r>
+        <w:rPr>
+          <w:sz w:val="20"/>
+          <w:szCs w:val="20"/>
+          <w:lang w:val="en-US"/>
+        </w:rPr>
+        <w:t xml:space="preserve"> ongoing issues or defects, often called upon to consult on problems that have eluded resolution by others. </w:t>
+      </w:r>
+      <w:r>
+        <w:rPr>
+          <w:sz w:val="20"/>
+          <w:szCs w:val="20"/>
+          <w:lang w:val="en-US"/>
+        </w:rPr>
+        <w:t>I am</w:t>
+      </w:r>
+      <w:r>
+        <w:rPr>
+          <w:sz w:val="20"/>
+          <w:szCs w:val="20"/>
+          <w:lang w:val="en-US"/>
+        </w:rPr>
+        <w:t xml:space="preserve"> </w:t>
+      </w:r>
+      <w:r>
+        <w:rPr>
+          <w:sz w:val="20"/>
+          <w:szCs w:val="20"/>
+          <w:lang w:val="en-US"/>
+        </w:rPr>
+        <w:t>AWS C</w:t>
+      </w:r>
+      <w:r>
+        <w:rPr>
+          <w:sz w:val="20"/>
+          <w:szCs w:val="20"/>
+          <w:lang w:val="en-US"/>
+        </w:rPr>
+        <w:t>ertified Cloud Practitioner.</w:t>
+      </w:r>
+    </w:p>
+    <w:p>
+      <w:pPr>
+        <w:pStyle w:val="ListParagraph"/>
+        <w:numPr>
+          <w:ilvl w:val="0"/>
+          <w:numId w:val="2"/>
+        </w:numPr>
+        <w:tabs>
+          <w:tab w:val="left" w:pos="3419"/>
+        </w:tabs>
+        <w:spacing w:after="0" w:line="240" w:lineRule="auto"/>
+        <w:rPr>
+          <w:sz w:val="20"/>
+          <w:szCs w:val="20"/>
+          <w:lang w:val="en-US"/>
+        </w:rPr>
+      </w:pPr>
+      <w:r>
+        <w:rPr>
+          <w:sz w:val="20"/>
+          <w:szCs w:val="20"/>
+          <w:lang w:val="en-US"/>
+        </w:rPr>
+        <w:t>People</w:t>
+      </w:r>
+      <w:r>
+        <w:rPr>
+          <w:sz w:val="20"/>
+          <w:szCs w:val="20"/>
+          <w:lang w:val="en-US"/>
+        </w:rPr>
+        <w:t xml:space="preserve"> Leadership</w:t>
+      </w:r>
+    </w:p>
+    <w:p>
+      <w:pPr>
+        <w:pStyle w:val="ListParagraph"/>
+        <w:numPr>
+          <w:ilvl w:val="1"/>
+          <w:numId w:val="2"/>
+        </w:numPr>
+        <w:tabs>
+          <w:tab w:val="left" w:pos="3419"/>
+        </w:tabs>
+        <w:spacing w:after="0" w:line="240" w:lineRule="auto"/>
+        <w:rPr>
+          <w:sz w:val="20"/>
+          <w:szCs w:val="20"/>
+          <w:lang w:val="en-US"/>
+        </w:rPr>
+      </w:pPr>
+      <w:r>
+        <w:rPr>
+          <w:sz w:val="20"/>
+          <w:szCs w:val="20"/>
+          <w:lang w:val="en-US"/>
+        </w:rPr>
+        <w:t xml:space="preserve">I have built </w:t>
+      </w:r>
+      <w:r>
+        <w:rPr>
+          <w:sz w:val="20"/>
+          <w:szCs w:val="20"/>
+          <w:lang w:val="en-US"/>
+        </w:rPr>
+        <w:t xml:space="preserve">the </w:t>
+      </w:r>
+      <w:r>
+        <w:rPr>
+          <w:sz w:val="20"/>
+          <w:szCs w:val="20"/>
+          <w:lang w:val="en-US"/>
+        </w:rPr>
+        <w:t>practice from scratch - by recruiting</w:t>
+      </w:r>
+      <w:r>
+        <w:rPr>
+          <w:sz w:val="20"/>
+          <w:szCs w:val="20"/>
+          <w:lang w:val="en-US"/>
+        </w:rPr>
+        <w:t xml:space="preserve"> freshers and experienced</w:t>
+      </w:r>
+      <w:r>
+        <w:rPr>
+          <w:sz w:val="20"/>
+          <w:szCs w:val="20"/>
+          <w:lang w:val="en-US"/>
+        </w:rPr>
+        <w:t>, upskilling</w:t>
+      </w:r>
+      <w:r>
+        <w:rPr>
+          <w:sz w:val="20"/>
+          <w:szCs w:val="20"/>
+          <w:lang w:val="en-US"/>
+        </w:rPr>
+        <w:t xml:space="preserve"> them as necessary, and </w:t>
+      </w:r>
+      <w:r>
+        <w:rPr>
+          <w:sz w:val="20"/>
+          <w:szCs w:val="20"/>
+          <w:lang w:val="en-US"/>
+        </w:rPr>
+        <w:t xml:space="preserve">delivering </w:t>
+      </w:r>
+      <w:r>
+        <w:rPr>
+          <w:sz w:val="20"/>
+          <w:szCs w:val="20"/>
+          <w:lang w:val="en-US"/>
+        </w:rPr>
+        <w:t xml:space="preserve">several successful </w:t>
+      </w:r>
+      <w:r>
+        <w:rPr>
+          <w:sz w:val="20"/>
+          <w:szCs w:val="20"/>
+          <w:lang w:val="en-US"/>
+        </w:rPr>
+        <w:t>assignment</w:t>
+      </w:r>
+      <w:r>
+        <w:rPr>
+          <w:sz w:val="20"/>
+          <w:szCs w:val="20"/>
+          <w:lang w:val="en-US"/>
+        </w:rPr>
+        <w:t>s</w:t>
+      </w:r>
+      <w:r>
+        <w:rPr>
+          <w:sz w:val="20"/>
+          <w:szCs w:val="20"/>
+          <w:lang w:val="en-US"/>
+        </w:rPr>
+        <w:t>.</w:t>
+      </w:r>
+      <w:r>
+        <w:rPr>
+          <w:sz w:val="20"/>
+          <w:szCs w:val="20"/>
+          <w:lang w:val="en-US"/>
+        </w:rPr>
+        <w:t xml:space="preserve"> I am inspired by the ideologies of Simon Sinek.</w:t>
       </w:r>
     </w:p>
     <w:p>
@@ -4766,974 +5739,6 @@
         </w:tc>
       </w:tr>
     </w:tbl>
-    <w:p>
-      <w:pPr>
-        <w:tabs>
-          <w:tab w:val="left" w:pos="3419"/>
-        </w:tabs>
-        <w:spacing w:after="0" w:line="240" w:lineRule="auto"/>
-        <w:rPr>
-          <w:b/>
-          <w:bCs/>
-          <w:sz w:val="20"/>
-          <w:szCs w:val="20"/>
-          <w:lang w:val="en-US"/>
-        </w:rPr>
-      </w:pPr>
-    </w:p>
-    <w:p>
-      <w:pPr>
-        <w:pBdr>
-          <w:bottom w:val="single" w:sz="6" w:space="1" w:color="auto"/>
-        </w:pBdr>
-        <w:spacing w:after="0"/>
-        <w:rPr>
-          <w:b/>
-          <w:bCs/>
-          <w:color w:val="2E74B5" w:themeColor="accent1" w:themeShade="BF"/>
-          <w:lang w:val="en-US"/>
-        </w:rPr>
-      </w:pPr>
-      <w:r>
-        <w:rPr>
-          <w:b/>
-          <w:bCs/>
-          <w:color w:val="2E74B5" w:themeColor="accent1" w:themeShade="BF"/>
-          <w:lang w:val="en-US"/>
-        </w:rPr>
-        <w:t xml:space="preserve">Functional </w:t>
-      </w:r>
-      <w:r>
-        <w:rPr>
-          <w:b/>
-          <w:bCs/>
-          <w:color w:val="2E74B5" w:themeColor="accent1" w:themeShade="BF"/>
-          <w:lang w:val="en-US"/>
-        </w:rPr>
-        <w:t>Skill</w:t>
-      </w:r>
-    </w:p>
-    <w:p>
-      <w:pPr>
-        <w:tabs>
-          <w:tab w:val="left" w:pos="3419"/>
-        </w:tabs>
-        <w:spacing w:after="0" w:line="240" w:lineRule="auto"/>
-        <w:rPr>
-          <w:sz w:val="20"/>
-          <w:szCs w:val="20"/>
-          <w:lang w:val="en-US"/>
-        </w:rPr>
-      </w:pPr>
-    </w:p>
-    <w:p>
-      <w:pPr>
-        <w:pStyle w:val="ListParagraph"/>
-        <w:numPr>
-          <w:ilvl w:val="0"/>
-          <w:numId w:val="2"/>
-        </w:numPr>
-        <w:tabs>
-          <w:tab w:val="left" w:pos="3419"/>
-        </w:tabs>
-        <w:spacing w:after="0" w:line="240" w:lineRule="auto"/>
-        <w:rPr>
-          <w:sz w:val="20"/>
-          <w:szCs w:val="20"/>
-          <w:lang w:val="en-US"/>
-        </w:rPr>
-      </w:pPr>
-      <w:r>
-        <w:rPr>
-          <w:sz w:val="20"/>
-          <w:szCs w:val="20"/>
-          <w:lang w:val="en-US"/>
-        </w:rPr>
-        <w:t>Strategy</w:t>
-      </w:r>
-      <w:r>
-        <w:rPr>
-          <w:sz w:val="20"/>
-          <w:szCs w:val="20"/>
-          <w:lang w:val="en-US"/>
-        </w:rPr>
-        <w:t xml:space="preserve"> </w:t>
-      </w:r>
-    </w:p>
-    <w:p>
-      <w:pPr>
-        <w:pStyle w:val="ListParagraph"/>
-        <w:numPr>
-          <w:ilvl w:val="1"/>
-          <w:numId w:val="2"/>
-        </w:numPr>
-        <w:tabs>
-          <w:tab w:val="left" w:pos="3419"/>
-        </w:tabs>
-        <w:spacing w:after="0" w:line="240" w:lineRule="auto"/>
-        <w:rPr>
-          <w:sz w:val="20"/>
-          <w:szCs w:val="20"/>
-          <w:lang w:val="en-US"/>
-        </w:rPr>
-      </w:pPr>
-      <w:r>
-        <w:rPr>
-          <w:sz w:val="20"/>
-          <w:szCs w:val="20"/>
-          <w:lang w:val="en-US"/>
-        </w:rPr>
-        <w:t xml:space="preserve">I have been </w:t>
-      </w:r>
-      <w:r>
-        <w:rPr>
-          <w:sz w:val="20"/>
-          <w:szCs w:val="20"/>
-          <w:lang w:val="en-US"/>
-        </w:rPr>
-        <w:t xml:space="preserve">part of the leadership group </w:t>
-      </w:r>
-      <w:r>
-        <w:rPr>
-          <w:sz w:val="20"/>
-          <w:szCs w:val="20"/>
-          <w:lang w:val="en-US"/>
-        </w:rPr>
-        <w:t>and co-authored strategies around growing business. Being one of the earliest employee</w:t>
-      </w:r>
-      <w:r>
-        <w:rPr>
-          <w:sz w:val="20"/>
-          <w:szCs w:val="20"/>
-          <w:lang w:val="en-US"/>
-        </w:rPr>
-        <w:t>s</w:t>
-      </w:r>
-      <w:r>
-        <w:rPr>
-          <w:sz w:val="20"/>
-          <w:szCs w:val="20"/>
-          <w:lang w:val="en-US"/>
-        </w:rPr>
-        <w:t xml:space="preserve"> at </w:t>
-      </w:r>
-      <w:r>
-        <w:rPr>
-          <w:sz w:val="20"/>
-          <w:szCs w:val="20"/>
-          <w:lang w:val="en-US"/>
-        </w:rPr>
-        <w:t xml:space="preserve">the </w:t>
-      </w:r>
-      <w:r>
-        <w:rPr>
-          <w:sz w:val="20"/>
-          <w:szCs w:val="20"/>
-          <w:lang w:val="en-US"/>
-        </w:rPr>
-        <w:t xml:space="preserve">India center I had the rare opportunity to participate and observe what it takes </w:t>
-      </w:r>
-      <w:r>
-        <w:rPr>
-          <w:sz w:val="20"/>
-          <w:szCs w:val="20"/>
-          <w:lang w:val="en-US"/>
-        </w:rPr>
-        <w:t>to build</w:t>
-      </w:r>
-      <w:r>
-        <w:rPr>
-          <w:sz w:val="20"/>
-          <w:szCs w:val="20"/>
-          <w:lang w:val="en-US"/>
-        </w:rPr>
-        <w:t xml:space="preserve"> a delivery center from scratch. </w:t>
-      </w:r>
-    </w:p>
-    <w:p>
-      <w:pPr>
-        <w:pStyle w:val="ListParagraph"/>
-        <w:numPr>
-          <w:ilvl w:val="0"/>
-          <w:numId w:val="2"/>
-        </w:numPr>
-        <w:tabs>
-          <w:tab w:val="left" w:pos="3419"/>
-        </w:tabs>
-        <w:spacing w:after="0" w:line="240" w:lineRule="auto"/>
-        <w:rPr>
-          <w:sz w:val="20"/>
-          <w:szCs w:val="20"/>
-          <w:lang w:val="en-US"/>
-        </w:rPr>
-      </w:pPr>
-      <w:r>
-        <w:rPr>
-          <w:sz w:val="20"/>
-          <w:szCs w:val="20"/>
-          <w:lang w:val="en-US"/>
-        </w:rPr>
-        <w:t>Business Development</w:t>
-      </w:r>
-    </w:p>
-    <w:p>
-      <w:pPr>
-        <w:pStyle w:val="ListParagraph"/>
-        <w:numPr>
-          <w:ilvl w:val="1"/>
-          <w:numId w:val="2"/>
-        </w:numPr>
-        <w:tabs>
-          <w:tab w:val="left" w:pos="3419"/>
-        </w:tabs>
-        <w:spacing w:after="0" w:line="240" w:lineRule="auto"/>
-        <w:rPr>
-          <w:sz w:val="20"/>
-          <w:szCs w:val="20"/>
-          <w:lang w:val="en-US"/>
-        </w:rPr>
-      </w:pPr>
-      <w:r>
-        <w:rPr>
-          <w:sz w:val="20"/>
-          <w:szCs w:val="20"/>
-          <w:lang w:val="en-US"/>
-        </w:rPr>
-        <w:t xml:space="preserve">I </w:t>
-      </w:r>
-      <w:r>
-        <w:rPr>
-          <w:sz w:val="20"/>
-          <w:szCs w:val="20"/>
-          <w:lang w:val="en-US"/>
-        </w:rPr>
-        <w:t xml:space="preserve">have </w:t>
-      </w:r>
-      <w:r>
-        <w:rPr>
-          <w:sz w:val="20"/>
-          <w:szCs w:val="20"/>
-          <w:lang w:val="en-US"/>
-        </w:rPr>
-        <w:t>deliver</w:t>
-      </w:r>
-      <w:r>
-        <w:rPr>
-          <w:sz w:val="20"/>
-          <w:szCs w:val="20"/>
-          <w:lang w:val="en-US"/>
-        </w:rPr>
-        <w:t>ed</w:t>
-      </w:r>
-      <w:r>
-        <w:rPr>
-          <w:sz w:val="20"/>
-          <w:szCs w:val="20"/>
-          <w:lang w:val="en-US"/>
-        </w:rPr>
-        <w:t xml:space="preserve"> RFPs, Proposal</w:t>
-      </w:r>
-      <w:r>
-        <w:rPr>
-          <w:sz w:val="20"/>
-          <w:szCs w:val="20"/>
-          <w:lang w:val="en-US"/>
-        </w:rPr>
-        <w:t>s,</w:t>
-      </w:r>
-      <w:r>
-        <w:rPr>
-          <w:sz w:val="20"/>
-          <w:szCs w:val="20"/>
-          <w:lang w:val="en-US"/>
-        </w:rPr>
-        <w:t xml:space="preserve"> and presentations </w:t>
-      </w:r>
-      <w:r>
-        <w:rPr>
-          <w:sz w:val="20"/>
-          <w:szCs w:val="20"/>
-          <w:lang w:val="en-US"/>
-        </w:rPr>
-        <w:t xml:space="preserve">to prospective customers about </w:t>
-      </w:r>
-      <w:r>
-        <w:rPr>
-          <w:sz w:val="20"/>
-          <w:szCs w:val="20"/>
-          <w:lang w:val="en-US"/>
-        </w:rPr>
-        <w:t xml:space="preserve">current </w:t>
-      </w:r>
-      <w:r>
-        <w:rPr>
-          <w:sz w:val="20"/>
-          <w:szCs w:val="20"/>
-          <w:lang w:val="en-US"/>
-        </w:rPr>
-        <w:t>services/products</w:t>
-      </w:r>
-      <w:r>
-        <w:rPr>
-          <w:sz w:val="20"/>
-          <w:szCs w:val="20"/>
-          <w:lang w:val="en-US"/>
-        </w:rPr>
-        <w:t xml:space="preserve">. I </w:t>
-      </w:r>
-      <w:r>
-        <w:rPr>
-          <w:sz w:val="20"/>
-          <w:szCs w:val="20"/>
-          <w:lang w:val="en-US"/>
-        </w:rPr>
-        <w:t xml:space="preserve">have been accountable </w:t>
-      </w:r>
-      <w:r>
-        <w:rPr>
-          <w:sz w:val="20"/>
-          <w:szCs w:val="20"/>
-          <w:lang w:val="en-US"/>
-        </w:rPr>
-        <w:t xml:space="preserve">for business development </w:t>
-      </w:r>
-      <w:r>
-        <w:rPr>
-          <w:sz w:val="20"/>
-          <w:szCs w:val="20"/>
-          <w:lang w:val="en-US"/>
-        </w:rPr>
-        <w:t>while supporting</w:t>
-      </w:r>
-      <w:r>
-        <w:rPr>
-          <w:sz w:val="20"/>
-          <w:szCs w:val="20"/>
-          <w:lang w:val="en-US"/>
-        </w:rPr>
-        <w:t xml:space="preserve"> Presales </w:t>
-      </w:r>
-      <w:r>
-        <w:rPr>
-          <w:sz w:val="20"/>
-          <w:szCs w:val="20"/>
-          <w:lang w:val="en-US"/>
-        </w:rPr>
-        <w:t xml:space="preserve">&amp; marketing </w:t>
-      </w:r>
-      <w:r>
-        <w:rPr>
-          <w:sz w:val="20"/>
-          <w:szCs w:val="20"/>
-          <w:lang w:val="en-US"/>
-        </w:rPr>
-        <w:t>activities.</w:t>
-      </w:r>
-    </w:p>
-    <w:p>
-      <w:pPr>
-        <w:pStyle w:val="ListParagraph"/>
-        <w:numPr>
-          <w:ilvl w:val="0"/>
-          <w:numId w:val="2"/>
-        </w:numPr>
-        <w:tabs>
-          <w:tab w:val="left" w:pos="3419"/>
-        </w:tabs>
-        <w:spacing w:after="0" w:line="240" w:lineRule="auto"/>
-        <w:rPr>
-          <w:sz w:val="20"/>
-          <w:szCs w:val="20"/>
-          <w:lang w:val="en-US"/>
-        </w:rPr>
-      </w:pPr>
-      <w:r>
-        <w:rPr>
-          <w:sz w:val="20"/>
-          <w:szCs w:val="20"/>
-          <w:lang w:val="en-US"/>
-        </w:rPr>
-        <w:t>Delivery</w:t>
-      </w:r>
-      <w:r>
-        <w:rPr>
-          <w:sz w:val="20"/>
-          <w:szCs w:val="20"/>
-          <w:lang w:val="en-US"/>
-        </w:rPr>
-        <w:t xml:space="preserve"> Execution</w:t>
-      </w:r>
-    </w:p>
-    <w:p>
-      <w:pPr>
-        <w:pStyle w:val="ListParagraph"/>
-        <w:numPr>
-          <w:ilvl w:val="1"/>
-          <w:numId w:val="2"/>
-        </w:numPr>
-        <w:tabs>
-          <w:tab w:val="left" w:pos="3419"/>
-        </w:tabs>
-        <w:spacing w:after="0" w:line="240" w:lineRule="auto"/>
-        <w:rPr>
-          <w:sz w:val="20"/>
-          <w:szCs w:val="20"/>
-          <w:lang w:val="en-US"/>
-        </w:rPr>
-      </w:pPr>
-      <w:r>
-        <w:rPr>
-          <w:sz w:val="20"/>
-          <w:szCs w:val="20"/>
-          <w:lang w:val="en-US"/>
-        </w:rPr>
-        <w:t xml:space="preserve">I </w:t>
-      </w:r>
-      <w:r>
-        <w:rPr>
-          <w:sz w:val="20"/>
-          <w:szCs w:val="20"/>
-          <w:lang w:val="en-US"/>
-        </w:rPr>
-        <w:t xml:space="preserve">have been part of teams that </w:t>
-      </w:r>
-      <w:r>
-        <w:rPr>
-          <w:sz w:val="20"/>
-          <w:szCs w:val="20"/>
-          <w:lang w:val="en-US"/>
-        </w:rPr>
-        <w:t>deliver</w:t>
-      </w:r>
-      <w:r>
-        <w:rPr>
-          <w:sz w:val="20"/>
-          <w:szCs w:val="20"/>
-          <w:lang w:val="en-US"/>
-        </w:rPr>
-        <w:t>ed</w:t>
-      </w:r>
-      <w:r>
-        <w:rPr>
-          <w:sz w:val="20"/>
-          <w:szCs w:val="20"/>
-          <w:lang w:val="en-US"/>
-        </w:rPr>
-        <w:t xml:space="preserve"> large enterprise web</w:t>
-      </w:r>
-      <w:r>
-        <w:rPr>
-          <w:sz w:val="20"/>
-          <w:szCs w:val="20"/>
-          <w:lang w:val="en-US"/>
-        </w:rPr>
-        <w:t>/chatbot</w:t>
-      </w:r>
-      <w:r>
-        <w:rPr>
-          <w:sz w:val="20"/>
-          <w:szCs w:val="20"/>
-          <w:lang w:val="en-US"/>
-        </w:rPr>
-        <w:t xml:space="preserve"> application</w:t>
-      </w:r>
-      <w:r>
-        <w:rPr>
-          <w:sz w:val="20"/>
-          <w:szCs w:val="20"/>
-          <w:lang w:val="en-US"/>
-        </w:rPr>
-        <w:t>s</w:t>
-      </w:r>
-      <w:r>
-        <w:rPr>
-          <w:sz w:val="20"/>
-          <w:szCs w:val="20"/>
-          <w:lang w:val="en-US"/>
-        </w:rPr>
-        <w:t xml:space="preserve"> while staying involved in all the phases of SDLC. I provide</w:t>
-      </w:r>
-      <w:r>
-        <w:rPr>
-          <w:sz w:val="20"/>
-          <w:szCs w:val="20"/>
-          <w:lang w:val="en-US"/>
-        </w:rPr>
-        <w:t>d</w:t>
-      </w:r>
-      <w:r>
-        <w:rPr>
-          <w:sz w:val="20"/>
-          <w:szCs w:val="20"/>
-          <w:lang w:val="en-US"/>
-        </w:rPr>
-        <w:t xml:space="preserve"> program/portfolio metric</w:t>
-      </w:r>
-      <w:r>
-        <w:rPr>
-          <w:sz w:val="20"/>
-          <w:szCs w:val="20"/>
-          <w:lang w:val="en-US"/>
-        </w:rPr>
-        <w:t>s</w:t>
-      </w:r>
-      <w:r>
-        <w:rPr>
-          <w:sz w:val="20"/>
-          <w:szCs w:val="20"/>
-          <w:lang w:val="en-US"/>
-        </w:rPr>
-        <w:t xml:space="preserve"> to executive leadership and CEO to help us measure delivery efficiency, quality</w:t>
-      </w:r>
-      <w:r>
-        <w:rPr>
-          <w:sz w:val="20"/>
-          <w:szCs w:val="20"/>
-          <w:lang w:val="en-US"/>
-        </w:rPr>
-        <w:t>,</w:t>
-      </w:r>
-      <w:r>
-        <w:rPr>
-          <w:sz w:val="20"/>
-          <w:szCs w:val="20"/>
-          <w:lang w:val="en-US"/>
-        </w:rPr>
-        <w:t xml:space="preserve"> and performance of the projects. </w:t>
-      </w:r>
-    </w:p>
-    <w:p>
-      <w:pPr>
-        <w:pStyle w:val="ListParagraph"/>
-        <w:numPr>
-          <w:ilvl w:val="0"/>
-          <w:numId w:val="2"/>
-        </w:numPr>
-        <w:tabs>
-          <w:tab w:val="left" w:pos="3419"/>
-        </w:tabs>
-        <w:spacing w:after="0" w:line="240" w:lineRule="auto"/>
-        <w:rPr>
-          <w:sz w:val="20"/>
-          <w:szCs w:val="20"/>
-          <w:lang w:val="en-US"/>
-        </w:rPr>
-      </w:pPr>
-      <w:r>
-        <w:rPr>
-          <w:sz w:val="20"/>
-          <w:szCs w:val="20"/>
-          <w:lang w:val="en-US"/>
-        </w:rPr>
-        <w:t>Technology</w:t>
-      </w:r>
-      <w:r>
-        <w:rPr>
-          <w:sz w:val="20"/>
-          <w:szCs w:val="20"/>
-          <w:lang w:val="en-US"/>
-        </w:rPr>
-        <w:t xml:space="preserve"> Leadership</w:t>
-      </w:r>
-    </w:p>
-    <w:p>
-      <w:pPr>
-        <w:pStyle w:val="ListParagraph"/>
-        <w:numPr>
-          <w:ilvl w:val="1"/>
-          <w:numId w:val="2"/>
-        </w:numPr>
-        <w:tabs>
-          <w:tab w:val="left" w:pos="3419"/>
-        </w:tabs>
-        <w:spacing w:after="0" w:line="240" w:lineRule="auto"/>
-        <w:rPr>
-          <w:sz w:val="20"/>
-          <w:szCs w:val="20"/>
-          <w:lang w:val="en-US"/>
-        </w:rPr>
-      </w:pPr>
-      <w:r>
-        <w:rPr>
-          <w:sz w:val="20"/>
-          <w:szCs w:val="20"/>
-          <w:lang w:val="en-US"/>
-        </w:rPr>
-        <w:t xml:space="preserve">I grew up as </w:t>
-      </w:r>
-      <w:r>
-        <w:rPr>
-          <w:sz w:val="20"/>
-          <w:szCs w:val="20"/>
-          <w:lang w:val="en-US"/>
-        </w:rPr>
-        <w:t>an</w:t>
-      </w:r>
-      <w:r>
-        <w:rPr>
-          <w:sz w:val="20"/>
-          <w:szCs w:val="20"/>
-          <w:lang w:val="en-US"/>
-        </w:rPr>
-        <w:t xml:space="preserve"> open</w:t>
-      </w:r>
-      <w:r>
-        <w:rPr>
-          <w:sz w:val="20"/>
-          <w:szCs w:val="20"/>
-          <w:lang w:val="en-US"/>
-        </w:rPr>
-        <w:t>-</w:t>
-      </w:r>
-      <w:r>
-        <w:rPr>
-          <w:sz w:val="20"/>
-          <w:szCs w:val="20"/>
-          <w:lang w:val="en-US"/>
-        </w:rPr>
-        <w:t>source developer and am still very strong on topics like object</w:t>
-      </w:r>
-      <w:r>
-        <w:rPr>
-          <w:sz w:val="20"/>
-          <w:szCs w:val="20"/>
-          <w:lang w:val="en-US"/>
-        </w:rPr>
-        <w:t>-</w:t>
-      </w:r>
-      <w:r>
-        <w:rPr>
-          <w:sz w:val="20"/>
-          <w:szCs w:val="20"/>
-          <w:lang w:val="en-US"/>
-        </w:rPr>
-        <w:t>oriented design, Java, design patterns</w:t>
-      </w:r>
-      <w:r>
-        <w:rPr>
-          <w:sz w:val="20"/>
-          <w:szCs w:val="20"/>
-          <w:lang w:val="en-US"/>
-        </w:rPr>
-        <w:t>,</w:t>
-      </w:r>
-      <w:r>
-        <w:rPr>
-          <w:sz w:val="20"/>
-          <w:szCs w:val="20"/>
-          <w:lang w:val="en-US"/>
-        </w:rPr>
-        <w:t xml:space="preserve"> and algorithm. I design, develop, test</w:t>
-      </w:r>
-      <w:r>
-        <w:rPr>
-          <w:sz w:val="20"/>
-          <w:szCs w:val="20"/>
-          <w:lang w:val="en-US"/>
-        </w:rPr>
-        <w:t>,</w:t>
-      </w:r>
-      <w:r>
-        <w:rPr>
-          <w:sz w:val="20"/>
-          <w:szCs w:val="20"/>
-          <w:lang w:val="en-US"/>
-        </w:rPr>
-        <w:t xml:space="preserve"> and deliver software solution</w:t>
-      </w:r>
-      <w:r>
-        <w:rPr>
-          <w:sz w:val="20"/>
-          <w:szCs w:val="20"/>
-          <w:lang w:val="en-US"/>
-        </w:rPr>
-        <w:t>s</w:t>
-      </w:r>
-      <w:r>
-        <w:rPr>
-          <w:sz w:val="20"/>
-          <w:szCs w:val="20"/>
-          <w:lang w:val="en-US"/>
-        </w:rPr>
-        <w:t xml:space="preserve"> using </w:t>
-      </w:r>
-      <w:r>
-        <w:rPr>
-          <w:sz w:val="20"/>
-          <w:szCs w:val="20"/>
-          <w:lang w:val="en-US"/>
-        </w:rPr>
-        <w:t xml:space="preserve">the </w:t>
-      </w:r>
-      <w:r>
-        <w:rPr>
-          <w:sz w:val="20"/>
-          <w:szCs w:val="20"/>
-          <w:lang w:val="en-US"/>
-        </w:rPr>
-        <w:t>following - Spring; Hibernate + JPA 2; QueryDSL, G</w:t>
-      </w:r>
-      <w:r>
-        <w:rPr>
-          <w:sz w:val="20"/>
-          <w:szCs w:val="20"/>
-          <w:lang w:val="en-US"/>
-        </w:rPr>
-        <w:t>it, Jenkins, Sonar, Docker &amp; IaC solutions, Oracle, MySQL</w:t>
-      </w:r>
-      <w:r>
-        <w:rPr>
-          <w:sz w:val="20"/>
-          <w:szCs w:val="20"/>
-          <w:lang w:val="en-US"/>
-        </w:rPr>
-        <w:t>,</w:t>
-      </w:r>
-      <w:r>
-        <w:rPr>
-          <w:sz w:val="20"/>
-          <w:szCs w:val="20"/>
-          <w:lang w:val="en-US"/>
-        </w:rPr>
-        <w:t xml:space="preserve"> </w:t>
-      </w:r>
-      <w:r>
-        <w:rPr>
-          <w:sz w:val="20"/>
-          <w:szCs w:val="20"/>
-          <w:lang w:val="en-US"/>
-        </w:rPr>
-        <w:t>and Elasticsearch. I am an analytical thinker who consistently resolve</w:t>
-      </w:r>
-      <w:r>
-        <w:rPr>
-          <w:sz w:val="20"/>
-          <w:szCs w:val="20"/>
-          <w:lang w:val="en-US"/>
-        </w:rPr>
-        <w:t>s</w:t>
-      </w:r>
-      <w:r>
-        <w:rPr>
-          <w:sz w:val="20"/>
-          <w:szCs w:val="20"/>
-          <w:lang w:val="en-US"/>
-        </w:rPr>
-        <w:t xml:space="preserve"> ongoing issues or defects, often called upon to consult on problems that have eluded resolution by others. </w:t>
-      </w:r>
-      <w:r>
-        <w:rPr>
-          <w:sz w:val="20"/>
-          <w:szCs w:val="20"/>
-          <w:lang w:val="en-US"/>
-        </w:rPr>
-        <w:t>I am</w:t>
-      </w:r>
-      <w:r>
-        <w:rPr>
-          <w:sz w:val="20"/>
-          <w:szCs w:val="20"/>
-          <w:lang w:val="en-US"/>
-        </w:rPr>
-        <w:t xml:space="preserve"> </w:t>
-      </w:r>
-      <w:r>
-        <w:rPr>
-          <w:sz w:val="20"/>
-          <w:szCs w:val="20"/>
-          <w:lang w:val="en-US"/>
-        </w:rPr>
-        <w:t xml:space="preserve">AWS </w:t>
-      </w:r>
-      <w:r>
-        <w:rPr>
-          <w:sz w:val="20"/>
-          <w:szCs w:val="20"/>
-          <w:lang w:val="en-US"/>
-        </w:rPr>
-        <w:t>C</w:t>
-      </w:r>
-      <w:r>
-        <w:rPr>
-          <w:sz w:val="20"/>
-          <w:szCs w:val="20"/>
-          <w:lang w:val="en-US"/>
-        </w:rPr>
-        <w:t>ertified Cloud Practitioner.</w:t>
-      </w:r>
-    </w:p>
-    <w:p>
-      <w:pPr>
-        <w:pStyle w:val="ListParagraph"/>
-        <w:numPr>
-          <w:ilvl w:val="0"/>
-          <w:numId w:val="2"/>
-        </w:numPr>
-        <w:tabs>
-          <w:tab w:val="left" w:pos="3419"/>
-        </w:tabs>
-        <w:spacing w:after="0" w:line="240" w:lineRule="auto"/>
-        <w:rPr>
-          <w:sz w:val="20"/>
-          <w:szCs w:val="20"/>
-          <w:lang w:val="en-US"/>
-        </w:rPr>
-      </w:pPr>
-      <w:r>
-        <w:rPr>
-          <w:sz w:val="20"/>
-          <w:szCs w:val="20"/>
-          <w:lang w:val="en-US"/>
-        </w:rPr>
-        <w:t>People</w:t>
-      </w:r>
-      <w:r>
-        <w:rPr>
-          <w:sz w:val="20"/>
-          <w:szCs w:val="20"/>
-          <w:lang w:val="en-US"/>
-        </w:rPr>
-        <w:t xml:space="preserve"> Leadership</w:t>
-      </w:r>
-    </w:p>
-    <w:p>
-      <w:pPr>
-        <w:pStyle w:val="ListParagraph"/>
-        <w:numPr>
-          <w:ilvl w:val="1"/>
-          <w:numId w:val="2"/>
-        </w:numPr>
-        <w:tabs>
-          <w:tab w:val="left" w:pos="3419"/>
-        </w:tabs>
-        <w:spacing w:after="0" w:line="240" w:lineRule="auto"/>
-        <w:rPr>
-          <w:sz w:val="20"/>
-          <w:szCs w:val="20"/>
-          <w:lang w:val="en-US"/>
-        </w:rPr>
-      </w:pPr>
-      <w:r>
-        <w:rPr>
-          <w:sz w:val="20"/>
-          <w:szCs w:val="20"/>
-          <w:lang w:val="en-US"/>
-        </w:rPr>
-        <w:t xml:space="preserve">I have built </w:t>
-      </w:r>
-      <w:r>
-        <w:rPr>
-          <w:sz w:val="20"/>
-          <w:szCs w:val="20"/>
-          <w:lang w:val="en-US"/>
-        </w:rPr>
-        <w:t xml:space="preserve">the </w:t>
-      </w:r>
-      <w:r>
-        <w:rPr>
-          <w:sz w:val="20"/>
-          <w:szCs w:val="20"/>
-          <w:lang w:val="en-US"/>
-        </w:rPr>
-        <w:t>practice from scratch - by recruiting</w:t>
-      </w:r>
-      <w:r>
-        <w:rPr>
-          <w:sz w:val="20"/>
-          <w:szCs w:val="20"/>
-          <w:lang w:val="en-US"/>
-        </w:rPr>
-        <w:t xml:space="preserve"> freshers and experienced</w:t>
-      </w:r>
-      <w:r>
-        <w:rPr>
-          <w:sz w:val="20"/>
-          <w:szCs w:val="20"/>
-          <w:lang w:val="en-US"/>
-        </w:rPr>
-        <w:t>, upskilling</w:t>
-      </w:r>
-      <w:r>
-        <w:rPr>
-          <w:sz w:val="20"/>
-          <w:szCs w:val="20"/>
-          <w:lang w:val="en-US"/>
-        </w:rPr>
-        <w:t xml:space="preserve"> them as necessary</w:t>
-      </w:r>
-      <w:r>
-        <w:rPr>
-          <w:sz w:val="20"/>
-          <w:szCs w:val="20"/>
-          <w:lang w:val="en-US"/>
-        </w:rPr>
-        <w:t>,</w:t>
-      </w:r>
-      <w:r>
-        <w:rPr>
-          <w:sz w:val="20"/>
-          <w:szCs w:val="20"/>
-          <w:lang w:val="en-US"/>
-        </w:rPr>
-        <w:t xml:space="preserve"> and </w:t>
-      </w:r>
-      <w:r>
-        <w:rPr>
-          <w:sz w:val="20"/>
-          <w:szCs w:val="20"/>
-          <w:lang w:val="en-US"/>
-        </w:rPr>
-        <w:t xml:space="preserve">delivering </w:t>
-      </w:r>
-      <w:r>
-        <w:rPr>
-          <w:sz w:val="20"/>
-          <w:szCs w:val="20"/>
-          <w:lang w:val="en-US"/>
-        </w:rPr>
-        <w:t xml:space="preserve">several </w:t>
-      </w:r>
-      <w:r>
-        <w:rPr>
-          <w:sz w:val="20"/>
-          <w:szCs w:val="20"/>
-          <w:lang w:val="en-US"/>
-        </w:rPr>
-        <w:t xml:space="preserve">successful </w:t>
-      </w:r>
-      <w:r>
-        <w:rPr>
-          <w:sz w:val="20"/>
-          <w:szCs w:val="20"/>
-          <w:lang w:val="en-US"/>
-        </w:rPr>
-        <w:t>assignment</w:t>
-      </w:r>
-      <w:r>
-        <w:rPr>
-          <w:sz w:val="20"/>
-          <w:szCs w:val="20"/>
-          <w:lang w:val="en-US"/>
-        </w:rPr>
-        <w:t>s</w:t>
-      </w:r>
-      <w:r>
-        <w:rPr>
-          <w:sz w:val="20"/>
-          <w:szCs w:val="20"/>
-          <w:lang w:val="en-US"/>
-        </w:rPr>
-        <w:t>.</w:t>
-      </w:r>
-      <w:r>
-        <w:rPr>
-          <w:sz w:val="20"/>
-          <w:szCs w:val="20"/>
-          <w:lang w:val="en-US"/>
-        </w:rPr>
-        <w:t xml:space="preserve"> I am inspired by the ideologies of Simon Sinek.</w:t>
-      </w:r>
-    </w:p>
     <w:p>
       <w:pPr>
         <w:tabs>
@@ -7184,7 +7189,7 @@
 </file>
 
 <file path=customXml/itemProps1.xml><?xml version="1.0" encoding="utf-8"?>
-<ds:datastoreItem xmlns:ds="http://schemas.openxmlformats.org/officeDocument/2006/customXml" ds:itemID="{310CF96C-B51D-4910-B4DC-B5DC94F2DFFA}">
+<ds:datastoreItem xmlns:ds="http://schemas.openxmlformats.org/officeDocument/2006/customXml" ds:itemID="{0C4744CA-E643-4DDA-8214-AB15760A2596}">
   <ds:schemaRefs>
     <ds:schemaRef ds:uri="http://schemas.openxmlformats.org/officeDocument/2006/bibliography"/>
   </ds:schemaRefs>
